--- a/Aviso/Templates/credit_telegraph_aviso.docx
+++ b/Aviso/Templates/credit_telegraph_aviso.docx
@@ -8,19 +8,11 @@
           <w:rFonts w:ascii="Times New Roman" w:hAnsi="Times New Roman" w:cs="Times New Roman"/>
         </w:rPr>
       </w:pPr>
-      <w:proofErr w:type="gramStart"/>
       <w:r>
         <w:rPr>
           <w:rFonts w:ascii="Times New Roman" w:hAnsi="Times New Roman" w:cs="Times New Roman"/>
         </w:rPr>
-        <w:t>ПЕРЕВОДНАЯ</w:t>
-      </w:r>
-      <w:proofErr w:type="gramEnd"/>
-      <w:r>
-        <w:rPr>
-          <w:rFonts w:ascii="Times New Roman" w:hAnsi="Times New Roman" w:cs="Times New Roman"/>
-        </w:rPr>
-        <w:t xml:space="preserve"> РТ</w:t>
+        <w:t>ПЕРЕВОДНАЯ РТ</w:t>
       </w:r>
     </w:p>
     <w:tbl>
@@ -775,7 +767,21 @@
                 <w:rFonts w:ascii="Times New Roman" w:hAnsi="Times New Roman" w:cs="Times New Roman"/>
                 <w:lang w:val="en-US"/>
               </w:rPr>
-              <w:t>@RECEIVER_IN@</w:t>
+              <w:t>@RECEIVER_IN</w:t>
+            </w:r>
+            <w:r>
+              <w:rPr>
+                <w:rFonts w:ascii="Times New Roman" w:hAnsi="Times New Roman" w:cs="Times New Roman"/>
+                <w:lang w:val="en-US"/>
+              </w:rPr>
+              <w:t>N</w:t>
+            </w:r>
+            <w:r>
+              <w:rPr>
+                <w:rFonts w:ascii="Times New Roman" w:hAnsi="Times New Roman" w:cs="Times New Roman"/>
+                <w:lang w:val="en-US"/>
+              </w:rPr>
+              <w:t>@</w:t>
             </w:r>
             <w:r>
               <w:rPr>
@@ -1324,8 +1330,9 @@
             <w:r>
               <w:rPr>
                 <w:rFonts w:ascii="Times New Roman" w:hAnsi="Times New Roman" w:cs="Times New Roman"/>
-              </w:rPr>
-              <w:t>ДД/ММ/ГГГГ</w:t>
+                <w:lang w:val="en-US"/>
+              </w:rPr>
+              <w:t>@RD_DATE@</w:t>
             </w:r>
             <w:r>
               <w:rPr>
@@ -1359,8 +1366,9 @@
             <w:r>
               <w:rPr>
                 <w:rFonts w:ascii="Times New Roman" w:hAnsi="Times New Roman" w:cs="Times New Roman"/>
-              </w:rPr>
-              <w:t>ДД/ММ/ГГГГ</w:t>
+                <w:lang w:val="en-US"/>
+              </w:rPr>
+              <w:t>@OFF_DATE @</w:t>
             </w:r>
             <w:r>
               <w:rPr>
@@ -2833,7 +2841,7 @@
 
 <file path=word/endnotes.xml><?xml version="1.0" encoding="utf-8"?>
 <w:endnotes xmlns:ve="http://schemas.openxmlformats.org/markup-compatibility/2006" xmlns:o="urn:schemas-microsoft-com:office:office" xmlns:r="http://schemas.openxmlformats.org/officeDocument/2006/relationships" xmlns:m="http://schemas.openxmlformats.org/officeDocument/2006/math" xmlns:v="urn:schemas-microsoft-com:vml" xmlns:wp="http://schemas.openxmlformats.org/drawingml/2006/wordprocessingDrawing" xmlns:w10="urn:schemas-microsoft-com:office:word" xmlns:w="http://schemas.openxmlformats.org/wordprocessingml/2006/main" xmlns:wne="http://schemas.microsoft.com/office/word/2006/wordml">
-  <w:endnote w:type="separator" w:id="-1">
+  <w:endnote w:type="separator" w:id="0">
     <w:p>
       <w:pPr>
         <w:spacing w:line="240" w:lineRule="auto"/>
@@ -2843,7 +2851,7 @@
       </w:r>
     </w:p>
   </w:endnote>
-  <w:endnote w:type="continuationSeparator" w:id="0">
+  <w:endnote w:type="continuationSeparator" w:id="1">
     <w:p>
       <w:pPr>
         <w:spacing w:line="240" w:lineRule="auto"/>
@@ -2858,7 +2866,7 @@
 
 <file path=word/footnotes.xml><?xml version="1.0" encoding="utf-8"?>
 <w:footnotes xmlns:ve="http://schemas.openxmlformats.org/markup-compatibility/2006" xmlns:o="urn:schemas-microsoft-com:office:office" xmlns:r="http://schemas.openxmlformats.org/officeDocument/2006/relationships" xmlns:m="http://schemas.openxmlformats.org/officeDocument/2006/math" xmlns:v="urn:schemas-microsoft-com:vml" xmlns:wp="http://schemas.openxmlformats.org/drawingml/2006/wordprocessingDrawing" xmlns:w10="urn:schemas-microsoft-com:office:word" xmlns:w="http://schemas.openxmlformats.org/wordprocessingml/2006/main" xmlns:wne="http://schemas.microsoft.com/office/word/2006/wordml">
-  <w:footnote w:type="separator" w:id="-1">
+  <w:footnote w:type="separator" w:id="0">
     <w:p>
       <w:pPr>
         <w:spacing w:line="240" w:lineRule="auto"/>
@@ -2868,7 +2876,7 @@
       </w:r>
     </w:p>
   </w:footnote>
-  <w:footnote w:type="continuationSeparator" w:id="0">
+  <w:footnote w:type="continuationSeparator" w:id="1">
     <w:p>
       <w:pPr>
         <w:spacing w:line="240" w:lineRule="auto"/>

--- a/Aviso/Templates/credit_telegraph_aviso.docx
+++ b/Aviso/Templates/credit_telegraph_aviso.docx
@@ -1516,7 +1516,35 @@
                 <w:rFonts w:ascii="Times New Roman" w:hAnsi="Times New Roman" w:cs="Times New Roman"/>
                 <w:lang w:val="en-US"/>
               </w:rPr>
-              <w:t>&lt;99&gt;</w:t>
+              <w:t>&lt;</w:t>
+            </w:r>
+            <w:r>
+              <w:rPr>
+                <w:rFonts w:ascii="Times New Roman" w:hAnsi="Times New Roman" w:cs="Times New Roman"/>
+                <w:lang w:val="en-US"/>
+              </w:rPr>
+              <w:t>@</w:t>
+            </w:r>
+            <w:r>
+              <w:rPr>
+                <w:rFonts w:ascii="Times New Roman" w:hAnsi="Times New Roman" w:cs="Times New Roman"/>
+                <w:lang w:val="en-US"/>
+              </w:rPr>
+              <w:t>N101</w:t>
+            </w:r>
+            <w:r>
+              <w:rPr>
+                <w:rFonts w:ascii="Times New Roman" w:hAnsi="Times New Roman" w:cs="Times New Roman"/>
+                <w:lang w:val="en-US"/>
+              </w:rPr>
+              <w:t>@</w:t>
+            </w:r>
+            <w:r>
+              <w:rPr>
+                <w:rFonts w:ascii="Times New Roman" w:hAnsi="Times New Roman" w:cs="Times New Roman"/>
+                <w:lang w:val="en-US"/>
+              </w:rPr>
+              <w:t>&gt;</w:t>
             </w:r>
           </w:p>
         </w:tc>
@@ -1536,7 +1564,35 @@
                 <w:rFonts w:ascii="Times New Roman" w:hAnsi="Times New Roman" w:cs="Times New Roman"/>
                 <w:lang w:val="en-US"/>
               </w:rPr>
-              <w:t>&lt;99999999999999999999&gt;</w:t>
+              <w:t>&lt;</w:t>
+            </w:r>
+            <w:r>
+              <w:rPr>
+                <w:rFonts w:ascii="Times New Roman" w:hAnsi="Times New Roman" w:cs="Times New Roman"/>
+                <w:lang w:val="en-US"/>
+              </w:rPr>
+              <w:t>@</w:t>
+            </w:r>
+            <w:r>
+              <w:rPr>
+                <w:rFonts w:ascii="Times New Roman" w:hAnsi="Times New Roman" w:cs="Times New Roman"/>
+                <w:lang w:val="en-US"/>
+              </w:rPr>
+              <w:t>N104</w:t>
+            </w:r>
+            <w:r>
+              <w:rPr>
+                <w:rFonts w:ascii="Times New Roman" w:hAnsi="Times New Roman" w:cs="Times New Roman"/>
+                <w:lang w:val="en-US"/>
+              </w:rPr>
+              <w:t>@</w:t>
+            </w:r>
+            <w:r>
+              <w:rPr>
+                <w:rFonts w:ascii="Times New Roman" w:hAnsi="Times New Roman" w:cs="Times New Roman"/>
+                <w:lang w:val="en-US"/>
+              </w:rPr>
+              <w:t>&gt;</w:t>
             </w:r>
           </w:p>
         </w:tc>
@@ -1557,7 +1613,35 @@
                 <w:rFonts w:ascii="Times New Roman" w:hAnsi="Times New Roman" w:cs="Times New Roman"/>
                 <w:lang w:val="en-US"/>
               </w:rPr>
-              <w:t>&lt;99999999999&gt;</w:t>
+              <w:t>&lt;</w:t>
+            </w:r>
+            <w:r>
+              <w:rPr>
+                <w:rFonts w:ascii="Times New Roman" w:hAnsi="Times New Roman" w:cs="Times New Roman"/>
+                <w:lang w:val="en-US"/>
+              </w:rPr>
+              <w:t>@</w:t>
+            </w:r>
+            <w:r>
+              <w:rPr>
+                <w:rFonts w:ascii="Times New Roman" w:hAnsi="Times New Roman" w:cs="Times New Roman"/>
+                <w:lang w:val="en-US"/>
+              </w:rPr>
+              <w:t>N105</w:t>
+            </w:r>
+            <w:r>
+              <w:rPr>
+                <w:rFonts w:ascii="Times New Roman" w:hAnsi="Times New Roman" w:cs="Times New Roman"/>
+                <w:lang w:val="en-US"/>
+              </w:rPr>
+              <w:t>@</w:t>
+            </w:r>
+            <w:r>
+              <w:rPr>
+                <w:rFonts w:ascii="Times New Roman" w:hAnsi="Times New Roman" w:cs="Times New Roman"/>
+                <w:lang w:val="en-US"/>
+              </w:rPr>
+              <w:t>&gt;</w:t>
             </w:r>
           </w:p>
         </w:tc>
@@ -1583,8 +1667,9 @@
             <w:r>
               <w:rPr>
                 <w:rFonts w:ascii="Times New Roman" w:hAnsi="Times New Roman" w:cs="Times New Roman"/>
-              </w:rPr>
-              <w:t>СС</w:t>
+                <w:lang w:val="en-US"/>
+              </w:rPr>
+              <w:t>@N106@</w:t>
             </w:r>
             <w:r>
               <w:rPr>
@@ -1616,8 +1701,9 @@
             <w:r>
               <w:rPr>
                 <w:rFonts w:ascii="Times New Roman" w:hAnsi="Times New Roman" w:cs="Times New Roman"/>
-              </w:rPr>
-              <w:t>СССССССССС</w:t>
+                <w:lang w:val="en-US"/>
+              </w:rPr>
+              <w:t>@N107@</w:t>
             </w:r>
             <w:r>
               <w:rPr>
@@ -1764,8 +1850,9 @@
               <w:rPr>
                 <w:rFonts w:ascii="Times New Roman" w:hAnsi="Times New Roman" w:cs="Times New Roman"/>
                 <w:color w:val="000000" w:themeColor="text1"/>
-              </w:rPr>
-              <w:t>ССССССССССССССС</w:t>
+                <w:lang w:val="en-US"/>
+              </w:rPr>
+              <w:t>@N108@</w:t>
             </w:r>
             <w:r>
               <w:rPr>
@@ -1802,8 +1889,9 @@
               <w:rPr>
                 <w:rFonts w:ascii="Times New Roman" w:hAnsi="Times New Roman" w:cs="Times New Roman"/>
                 <w:color w:val="000000" w:themeColor="text1"/>
-              </w:rPr>
-              <w:t>СССССССССС</w:t>
+                <w:lang w:val="en-US"/>
+              </w:rPr>
+              <w:t>@N109@</w:t>
             </w:r>
             <w:r>
               <w:rPr>
@@ -1839,8 +1927,9 @@
               <w:rPr>
                 <w:rFonts w:ascii="Times New Roman" w:hAnsi="Times New Roman" w:cs="Times New Roman"/>
                 <w:color w:val="000000" w:themeColor="text1"/>
-              </w:rPr>
-              <w:t>СС</w:t>
+                <w:lang w:val="en-US"/>
+              </w:rPr>
+              <w:t>@N110@</w:t>
             </w:r>
             <w:r>
               <w:rPr>
@@ -2000,8 +2089,9 @@
             <w:r>
               <w:rPr>
                 <w:rFonts w:ascii="Times New Roman" w:hAnsi="Times New Roman" w:cs="Times New Roman"/>
-              </w:rPr>
-              <w:t>СССССССССССССССССССССССССССССССССССССССССССССССССССССС</w:t>
+                <w:lang w:val="en-US"/>
+              </w:rPr>
+              <w:t>@PAYMENT_GOAL@</w:t>
             </w:r>
             <w:r>
               <w:rPr>
@@ -2116,8 +2206,9 @@
             <w:r>
               <w:rPr>
                 <w:rFonts w:ascii="Times New Roman" w:hAnsi="Times New Roman" w:cs="Times New Roman"/>
-              </w:rPr>
-              <w:t>999999999</w:t>
+                <w:lang w:val="en-US"/>
+              </w:rPr>
+              <w:t>@SENDER_BIK@</w:t>
             </w:r>
             <w:r>
               <w:rPr>
@@ -2150,8 +2241,9 @@
             <w:r>
               <w:rPr>
                 <w:rFonts w:ascii="Times New Roman" w:hAnsi="Times New Roman" w:cs="Times New Roman"/>
-              </w:rPr>
-              <w:t>99999999999999999999</w:t>
+                <w:lang w:val="en-US"/>
+              </w:rPr>
+              <w:t>@SENDER_KO@</w:t>
             </w:r>
             <w:r>
               <w:rPr>
@@ -2183,8 +2275,9 @@
             <w:r>
               <w:rPr>
                 <w:rFonts w:ascii="Times New Roman" w:hAnsi="Times New Roman" w:cs="Times New Roman"/>
-              </w:rPr>
-              <w:t>СССССССССССС…СССССС</w:t>
+                <w:lang w:val="en-US"/>
+              </w:rPr>
+              <w:t>@SENDER_KO_NAME@</w:t>
             </w:r>
             <w:r>
               <w:rPr>
@@ -2294,7 +2387,22 @@
                 <w:rFonts w:ascii="Times New Roman" w:hAnsi="Times New Roman" w:cs="Times New Roman"/>
                 <w:lang w:val="en-US"/>
               </w:rPr>
-              <w:t>&lt;99999999999999999999&gt;</w:t>
+              <w:lastRenderedPageBreak/>
+              <w:t>&lt;</w:t>
+            </w:r>
+            <w:r>
+              <w:rPr>
+                <w:rFonts w:ascii="Times New Roman" w:hAnsi="Times New Roman" w:cs="Times New Roman"/>
+                <w:lang w:val="en-US"/>
+              </w:rPr>
+              <w:t>@SENDER_BILL@</w:t>
+            </w:r>
+            <w:r>
+              <w:rPr>
+                <w:rFonts w:ascii="Times New Roman" w:hAnsi="Times New Roman" w:cs="Times New Roman"/>
+                <w:lang w:val="en-US"/>
+              </w:rPr>
+              <w:t>&gt;</w:t>
             </w:r>
           </w:p>
         </w:tc>
@@ -2307,13 +2415,22 @@
             <w:pPr>
               <w:rPr>
                 <w:rFonts w:ascii="Times New Roman" w:hAnsi="Times New Roman" w:cs="Times New Roman"/>
-              </w:rPr>
-            </w:pPr>
-            <w:r>
-              <w:rPr>
-                <w:rFonts w:ascii="Times New Roman" w:hAnsi="Times New Roman" w:cs="Times New Roman"/>
-              </w:rPr>
-              <w:t>ИНН</w:t>
+                <w:lang w:val="en-US"/>
+              </w:rPr>
+            </w:pPr>
+            <w:r>
+              <w:rPr>
+                <w:rFonts w:ascii="Times New Roman" w:hAnsi="Times New Roman" w:cs="Times New Roman"/>
+                <w:lang w:val="en-US"/>
+              </w:rPr>
+              <w:t>&lt;@IS</w:t>
+            </w:r>
+            <w:r>
+              <w:rPr>
+                <w:rFonts w:ascii="Times New Roman" w:hAnsi="Times New Roman" w:cs="Times New Roman"/>
+                <w:lang w:val="en-US"/>
+              </w:rPr>
+              <w:t>_INN_SENDER@&gt;</w:t>
             </w:r>
           </w:p>
         </w:tc>
@@ -2338,8 +2455,9 @@
             <w:r>
               <w:rPr>
                 <w:rFonts w:ascii="Times New Roman" w:hAnsi="Times New Roman" w:cs="Times New Roman"/>
-              </w:rPr>
-              <w:t>999999999999</w:t>
+                <w:lang w:val="en-US"/>
+              </w:rPr>
+              <w:t>@SENDER_INN@</w:t>
             </w:r>
             <w:r>
               <w:rPr>
@@ -2359,13 +2477,15 @@
             <w:pPr>
               <w:rPr>
                 <w:rFonts w:ascii="Times New Roman" w:hAnsi="Times New Roman" w:cs="Times New Roman"/>
-              </w:rPr>
-            </w:pPr>
-            <w:r>
-              <w:rPr>
-                <w:rFonts w:ascii="Times New Roman" w:hAnsi="Times New Roman" w:cs="Times New Roman"/>
-              </w:rPr>
-              <w:t>КПП</w:t>
+                <w:lang w:val="en-US"/>
+              </w:rPr>
+            </w:pPr>
+            <w:r>
+              <w:rPr>
+                <w:rFonts w:ascii="Times New Roman" w:hAnsi="Times New Roman" w:cs="Times New Roman"/>
+                <w:lang w:val="en-US"/>
+              </w:rPr>
+              <w:t>&lt;@IS_KPP_SENDER@&gt;</w:t>
             </w:r>
           </w:p>
         </w:tc>
@@ -2385,7 +2505,21 @@
                 <w:rFonts w:ascii="Times New Roman" w:hAnsi="Times New Roman" w:cs="Times New Roman"/>
                 <w:lang w:val="en-US"/>
               </w:rPr>
-              <w:t>&lt;999999999&gt;</w:t>
+              <w:t>&lt;</w:t>
+            </w:r>
+            <w:r>
+              <w:rPr>
+                <w:rFonts w:ascii="Times New Roman" w:hAnsi="Times New Roman" w:cs="Times New Roman"/>
+                <w:lang w:val="en-US"/>
+              </w:rPr>
+              <w:t>@SENDER_KPP@</w:t>
+            </w:r>
+            <w:r>
+              <w:rPr>
+                <w:rFonts w:ascii="Times New Roman" w:hAnsi="Times New Roman" w:cs="Times New Roman"/>
+                <w:lang w:val="en-US"/>
+              </w:rPr>
+              <w:t>&gt;</w:t>
             </w:r>
           </w:p>
         </w:tc>
@@ -2488,14 +2622,14 @@
                 <w:rFonts w:ascii="Times New Roman" w:hAnsi="Times New Roman" w:cs="Times New Roman"/>
                 <w:lang w:val="en-US"/>
               </w:rPr>
-              <w:lastRenderedPageBreak/>
               <w:t>&lt;</w:t>
             </w:r>
             <w:r>
               <w:rPr>
                 <w:rFonts w:ascii="Times New Roman" w:hAnsi="Times New Roman" w:cs="Times New Roman"/>
-              </w:rPr>
-              <w:t>СССССССССССССССССССССССССССССССССССССССССССССССССССССС</w:t>
+                <w:lang w:val="en-US"/>
+              </w:rPr>
+              <w:t>@SENDER_NAME@</w:t>
             </w:r>
             <w:r>
               <w:rPr>
@@ -2708,7 +2842,21 @@
                 <w:rFonts w:ascii="Times New Roman" w:hAnsi="Times New Roman" w:cs="Times New Roman"/>
                 <w:lang w:val="en-US"/>
               </w:rPr>
-              <w:t>&lt;999&gt;</w:t>
+              <w:t>&lt;</w:t>
+            </w:r>
+            <w:r>
+              <w:rPr>
+                <w:rFonts w:ascii="Times New Roman" w:hAnsi="Times New Roman" w:cs="Times New Roman"/>
+                <w:lang w:val="en-US"/>
+              </w:rPr>
+              <w:t>@NUM@</w:t>
+            </w:r>
+            <w:r>
+              <w:rPr>
+                <w:rFonts w:ascii="Times New Roman" w:hAnsi="Times New Roman" w:cs="Times New Roman"/>
+                <w:lang w:val="en-US"/>
+              </w:rPr>
+              <w:t>&gt;</w:t>
             </w:r>
           </w:p>
         </w:tc>
@@ -2733,8 +2881,16 @@
             <w:r>
               <w:rPr>
                 <w:rFonts w:ascii="Times New Roman" w:hAnsi="Times New Roman" w:cs="Times New Roman"/>
-              </w:rPr>
-              <w:t>ДД/ММ/ГГГГ</w:t>
+                <w:lang w:val="en-US"/>
+              </w:rPr>
+              <w:t>@AVISO_DATE@</w:t>
+            </w:r>
+            <w:r>
+              <w:rPr>
+                <w:rFonts w:ascii="Times New Roman" w:hAnsi="Times New Roman" w:cs="Times New Roman"/>
+                <w:lang w:val="en-US"/>
+              </w:rPr>
+              <w:t xml:space="preserve"> </w:t>
             </w:r>
             <w:r>
               <w:rPr>
@@ -2768,7 +2924,7 @@
               <w:rPr>
                 <w:rFonts w:ascii="Times New Roman" w:hAnsi="Times New Roman" w:cs="Times New Roman"/>
               </w:rPr>
-              <w:t>99999 999</w:t>
+              <w:t>@KPD@</w:t>
             </w:r>
             <w:r>
               <w:rPr>
@@ -2814,8 +2970,9 @@
             <w:r>
               <w:rPr>
                 <w:rFonts w:ascii="Times New Roman" w:hAnsi="Times New Roman" w:cs="Times New Roman"/>
-              </w:rPr>
-              <w:t>ДД/ММ/ГГГГ</w:t>
+                <w:lang w:val="en-US"/>
+              </w:rPr>
+              <w:t>@KPD_DATE@</w:t>
             </w:r>
             <w:r>
               <w:rPr>
@@ -3193,6 +3350,66 @@
       <w:vertAlign w:val="superscript"/>
     </w:rPr>
   </w:style>
+  <w:style w:type="paragraph" w:styleId="a9">
+    <w:name w:val="header"/>
+    <w:basedOn w:val="a"/>
+    <w:link w:val="aa"/>
+    <w:uiPriority w:val="99"/>
+    <w:semiHidden/>
+    <w:unhideWhenUsed/>
+    <w:rsid w:val="003C7D0D"/>
+    <w:pPr>
+      <w:tabs>
+        <w:tab w:val="center" w:pos="4677"/>
+        <w:tab w:val="right" w:pos="9355"/>
+      </w:tabs>
+      <w:spacing w:line="240" w:lineRule="auto"/>
+    </w:pPr>
+  </w:style>
+  <w:style w:type="character" w:customStyle="1" w:styleId="aa">
+    <w:name w:val="Верхний колонтитул Знак"/>
+    <w:basedOn w:val="a0"/>
+    <w:link w:val="a9"/>
+    <w:uiPriority w:val="99"/>
+    <w:semiHidden/>
+    <w:rsid w:val="003C7D0D"/>
+    <w:rPr>
+      <w:rFonts w:eastAsiaTheme="minorEastAsia"/>
+      <w:sz w:val="24"/>
+      <w:szCs w:val="24"/>
+      <w:lang w:eastAsia="ja-JP"/>
+    </w:rPr>
+  </w:style>
+  <w:style w:type="paragraph" w:styleId="ab">
+    <w:name w:val="footer"/>
+    <w:basedOn w:val="a"/>
+    <w:link w:val="ac"/>
+    <w:uiPriority w:val="99"/>
+    <w:semiHidden/>
+    <w:unhideWhenUsed/>
+    <w:rsid w:val="003C7D0D"/>
+    <w:pPr>
+      <w:tabs>
+        <w:tab w:val="center" w:pos="4677"/>
+        <w:tab w:val="right" w:pos="9355"/>
+      </w:tabs>
+      <w:spacing w:line="240" w:lineRule="auto"/>
+    </w:pPr>
+  </w:style>
+  <w:style w:type="character" w:customStyle="1" w:styleId="ac">
+    <w:name w:val="Нижний колонтитул Знак"/>
+    <w:basedOn w:val="a0"/>
+    <w:link w:val="ab"/>
+    <w:uiPriority w:val="99"/>
+    <w:semiHidden/>
+    <w:rsid w:val="003C7D0D"/>
+    <w:rPr>
+      <w:rFonts w:eastAsiaTheme="minorEastAsia"/>
+      <w:sz w:val="24"/>
+      <w:szCs w:val="24"/>
+      <w:lang w:eastAsia="ja-JP"/>
+    </w:rPr>
+  </w:style>
 </w:styles>
 </file>
 

--- a/Aviso/Templates/credit_telegraph_aviso.docx
+++ b/Aviso/Templates/credit_telegraph_aviso.docx
@@ -436,21 +436,7 @@
                 <w:rFonts w:ascii="Times New Roman" w:hAnsi="Times New Roman" w:cs="Times New Roman"/>
                 <w:lang w:val="en-US"/>
               </w:rPr>
-              <w:t>&lt;</w:t>
-            </w:r>
-            <w:r>
-              <w:rPr>
-                <w:rFonts w:ascii="Times New Roman" w:hAnsi="Times New Roman" w:cs="Times New Roman"/>
-                <w:lang w:val="en-US"/>
-              </w:rPr>
               <w:t>@RECEIVER_KO@</w:t>
-            </w:r>
-            <w:r>
-              <w:rPr>
-                <w:rFonts w:ascii="Times New Roman" w:hAnsi="Times New Roman" w:cs="Times New Roman"/>
-                <w:lang w:val="en-US"/>
-              </w:rPr>
-              <w:t>&gt;</w:t>
             </w:r>
           </w:p>
         </w:tc>
@@ -471,21 +457,7 @@
                 <w:rFonts w:ascii="Times New Roman" w:hAnsi="Times New Roman" w:cs="Times New Roman"/>
                 <w:lang w:val="en-US"/>
               </w:rPr>
-              <w:t>&lt;</w:t>
-            </w:r>
-            <w:r>
-              <w:rPr>
-                <w:rFonts w:ascii="Times New Roman" w:hAnsi="Times New Roman" w:cs="Times New Roman"/>
-                <w:lang w:val="en-US"/>
-              </w:rPr>
               <w:t>@RECEIVER_BIK@</w:t>
-            </w:r>
-            <w:r>
-              <w:rPr>
-                <w:rFonts w:ascii="Times New Roman" w:hAnsi="Times New Roman" w:cs="Times New Roman"/>
-                <w:lang w:val="en-US"/>
-              </w:rPr>
-              <w:t>&gt;</w:t>
             </w:r>
           </w:p>
         </w:tc>
@@ -587,21 +559,7 @@
                 <w:rFonts w:ascii="Times New Roman" w:hAnsi="Times New Roman" w:cs="Times New Roman"/>
                 <w:lang w:val="en-US"/>
               </w:rPr>
-              <w:t>&lt;</w:t>
-            </w:r>
-            <w:r>
-              <w:rPr>
-                <w:rFonts w:ascii="Times New Roman" w:hAnsi="Times New Roman" w:cs="Times New Roman"/>
-                <w:lang w:val="en-US"/>
-              </w:rPr>
               <w:t>@RECEIVER_KO_NAME@</w:t>
-            </w:r>
-            <w:r>
-              <w:rPr>
-                <w:rFonts w:ascii="Times New Roman" w:hAnsi="Times New Roman" w:cs="Times New Roman"/>
-                <w:lang w:val="en-US"/>
-              </w:rPr>
-              <w:t>&gt;</w:t>
             </w:r>
           </w:p>
         </w:tc>
@@ -705,21 +663,7 @@
                 <w:rFonts w:ascii="Times New Roman" w:hAnsi="Times New Roman" w:cs="Times New Roman"/>
                 <w:lang w:val="en-US"/>
               </w:rPr>
-              <w:t>&lt;</w:t>
-            </w:r>
-            <w:r>
-              <w:rPr>
-                <w:rFonts w:ascii="Times New Roman" w:hAnsi="Times New Roman" w:cs="Times New Roman"/>
-                <w:lang w:val="en-US"/>
-              </w:rPr>
               <w:t>@RECEIVER_BILL@</w:t>
-            </w:r>
-            <w:r>
-              <w:rPr>
-                <w:rFonts w:ascii="Times New Roman" w:hAnsi="Times New Roman" w:cs="Times New Roman"/>
-                <w:lang w:val="en-US"/>
-              </w:rPr>
-              <w:t>&gt;</w:t>
             </w:r>
           </w:p>
         </w:tc>
@@ -760,13 +704,6 @@
                 <w:rFonts w:ascii="Times New Roman" w:hAnsi="Times New Roman" w:cs="Times New Roman"/>
                 <w:lang w:val="en-US"/>
               </w:rPr>
-              <w:t>&lt;</w:t>
-            </w:r>
-            <w:r>
-              <w:rPr>
-                <w:rFonts w:ascii="Times New Roman" w:hAnsi="Times New Roman" w:cs="Times New Roman"/>
-                <w:lang w:val="en-US"/>
-              </w:rPr>
               <w:t>@RECEIVER_IN</w:t>
             </w:r>
             <w:r>
@@ -782,13 +719,6 @@
                 <w:lang w:val="en-US"/>
               </w:rPr>
               <w:t>@</w:t>
-            </w:r>
-            <w:r>
-              <w:rPr>
-                <w:rFonts w:ascii="Times New Roman" w:hAnsi="Times New Roman" w:cs="Times New Roman"/>
-                <w:lang w:val="en-US"/>
-              </w:rPr>
-              <w:t>&gt;</w:t>
             </w:r>
           </w:p>
         </w:tc>
@@ -829,21 +759,7 @@
                 <w:rFonts w:ascii="Times New Roman" w:hAnsi="Times New Roman" w:cs="Times New Roman"/>
                 <w:lang w:val="en-US"/>
               </w:rPr>
-              <w:t>&lt;</w:t>
-            </w:r>
-            <w:r>
-              <w:rPr>
-                <w:rFonts w:ascii="Times New Roman" w:hAnsi="Times New Roman" w:cs="Times New Roman"/>
-                <w:lang w:val="en-US"/>
-              </w:rPr>
               <w:t>@RECEIVER_KPP@</w:t>
-            </w:r>
-            <w:r>
-              <w:rPr>
-                <w:rFonts w:ascii="Times New Roman" w:hAnsi="Times New Roman" w:cs="Times New Roman"/>
-                <w:lang w:val="en-US"/>
-              </w:rPr>
-              <w:t>&gt;</w:t>
             </w:r>
           </w:p>
         </w:tc>
@@ -947,21 +863,7 @@
                 <w:rFonts w:ascii="Times New Roman" w:hAnsi="Times New Roman" w:cs="Times New Roman"/>
                 <w:lang w:val="en-US"/>
               </w:rPr>
-              <w:t>&lt;</w:t>
-            </w:r>
-            <w:r>
-              <w:rPr>
-                <w:rFonts w:ascii="Times New Roman" w:hAnsi="Times New Roman" w:cs="Times New Roman"/>
-                <w:lang w:val="en-US"/>
-              </w:rPr>
               <w:t>@RECEIVER_NAME@</w:t>
-            </w:r>
-            <w:r>
-              <w:rPr>
-                <w:rFonts w:ascii="Times New Roman" w:hAnsi="Times New Roman" w:cs="Times New Roman"/>
-                <w:lang w:val="en-US"/>
-              </w:rPr>
-              <w:t>&gt;</w:t>
             </w:r>
           </w:p>
         </w:tc>
@@ -1254,21 +1156,7 @@
                 <w:rFonts w:ascii="Times New Roman" w:hAnsi="Times New Roman" w:cs="Times New Roman"/>
                 <w:lang w:val="en-US"/>
               </w:rPr>
-              <w:t>&lt;</w:t>
-            </w:r>
-            <w:r>
-              <w:rPr>
-                <w:rFonts w:ascii="Times New Roman" w:hAnsi="Times New Roman" w:cs="Times New Roman"/>
-                <w:lang w:val="en-US"/>
-              </w:rPr>
               <w:t>@OPERATION_TYPE@</w:t>
-            </w:r>
-            <w:r>
-              <w:rPr>
-                <w:rFonts w:ascii="Times New Roman" w:hAnsi="Times New Roman" w:cs="Times New Roman"/>
-                <w:lang w:val="en-US"/>
-              </w:rPr>
-              <w:t>&gt;</w:t>
             </w:r>
           </w:p>
         </w:tc>
@@ -1289,21 +1177,7 @@
                 <w:rFonts w:ascii="Times New Roman" w:hAnsi="Times New Roman" w:cs="Times New Roman"/>
                 <w:lang w:val="en-US"/>
               </w:rPr>
-              <w:t>&lt;</w:t>
-            </w:r>
-            <w:r>
-              <w:rPr>
-                <w:rFonts w:ascii="Times New Roman" w:hAnsi="Times New Roman" w:cs="Times New Roman"/>
-                <w:lang w:val="en-US"/>
-              </w:rPr>
               <w:t>@NUM@</w:t>
-            </w:r>
-            <w:r>
-              <w:rPr>
-                <w:rFonts w:ascii="Times New Roman" w:hAnsi="Times New Roman" w:cs="Times New Roman"/>
-                <w:lang w:val="en-US"/>
-              </w:rPr>
-              <w:t>&gt;</w:t>
             </w:r>
           </w:p>
         </w:tc>
@@ -1325,21 +1199,7 @@
                 <w:rFonts w:ascii="Times New Roman" w:hAnsi="Times New Roman" w:cs="Times New Roman"/>
                 <w:lang w:val="en-US"/>
               </w:rPr>
-              <w:t>&lt;</w:t>
-            </w:r>
-            <w:r>
-              <w:rPr>
-                <w:rFonts w:ascii="Times New Roman" w:hAnsi="Times New Roman" w:cs="Times New Roman"/>
-                <w:lang w:val="en-US"/>
-              </w:rPr>
               <w:t>@RD_DATE@</w:t>
-            </w:r>
-            <w:r>
-              <w:rPr>
-                <w:rFonts w:ascii="Times New Roman" w:hAnsi="Times New Roman" w:cs="Times New Roman"/>
-                <w:lang w:val="en-US"/>
-              </w:rPr>
-              <w:t>&gt;</w:t>
             </w:r>
           </w:p>
         </w:tc>
@@ -1361,21 +1221,13 @@
                 <w:rFonts w:ascii="Times New Roman" w:hAnsi="Times New Roman" w:cs="Times New Roman"/>
                 <w:lang w:val="en-US"/>
               </w:rPr>
-              <w:t>&lt;</w:t>
-            </w:r>
-            <w:r>
-              <w:rPr>
-                <w:rFonts w:ascii="Times New Roman" w:hAnsi="Times New Roman" w:cs="Times New Roman"/>
-                <w:lang w:val="en-US"/>
-              </w:rPr>
-              <w:t>@OFF_DATE @</w:t>
-            </w:r>
-            <w:r>
-              <w:rPr>
-                <w:rFonts w:ascii="Times New Roman" w:hAnsi="Times New Roman" w:cs="Times New Roman"/>
-                <w:lang w:val="en-US"/>
-              </w:rPr>
-              <w:t>&gt;</w:t>
+              <w:t>@OFF_DATE</w:t>
+            </w:r>
+            <w:r>
+              <w:rPr>
+                <w:rFonts w:ascii="Times New Roman" w:hAnsi="Times New Roman" w:cs="Times New Roman"/>
+              </w:rPr>
+              <w:t>@</w:t>
             </w:r>
           </w:p>
         </w:tc>
@@ -1516,13 +1368,6 @@
                 <w:rFonts w:ascii="Times New Roman" w:hAnsi="Times New Roman" w:cs="Times New Roman"/>
                 <w:lang w:val="en-US"/>
               </w:rPr>
-              <w:t>&lt;</w:t>
-            </w:r>
-            <w:r>
-              <w:rPr>
-                <w:rFonts w:ascii="Times New Roman" w:hAnsi="Times New Roman" w:cs="Times New Roman"/>
-                <w:lang w:val="en-US"/>
-              </w:rPr>
               <w:t>@</w:t>
             </w:r>
             <w:r>
@@ -1538,13 +1383,6 @@
                 <w:lang w:val="en-US"/>
               </w:rPr>
               <w:t>@</w:t>
-            </w:r>
-            <w:r>
-              <w:rPr>
-                <w:rFonts w:ascii="Times New Roman" w:hAnsi="Times New Roman" w:cs="Times New Roman"/>
-                <w:lang w:val="en-US"/>
-              </w:rPr>
-              <w:t>&gt;</w:t>
             </w:r>
           </w:p>
         </w:tc>
@@ -1564,13 +1402,6 @@
                 <w:rFonts w:ascii="Times New Roman" w:hAnsi="Times New Roman" w:cs="Times New Roman"/>
                 <w:lang w:val="en-US"/>
               </w:rPr>
-              <w:t>&lt;</w:t>
-            </w:r>
-            <w:r>
-              <w:rPr>
-                <w:rFonts w:ascii="Times New Roman" w:hAnsi="Times New Roman" w:cs="Times New Roman"/>
-                <w:lang w:val="en-US"/>
-              </w:rPr>
               <w:t>@</w:t>
             </w:r>
             <w:r>
@@ -1586,13 +1417,6 @@
                 <w:lang w:val="en-US"/>
               </w:rPr>
               <w:t>@</w:t>
-            </w:r>
-            <w:r>
-              <w:rPr>
-                <w:rFonts w:ascii="Times New Roman" w:hAnsi="Times New Roman" w:cs="Times New Roman"/>
-                <w:lang w:val="en-US"/>
-              </w:rPr>
-              <w:t>&gt;</w:t>
             </w:r>
           </w:p>
         </w:tc>
@@ -1613,13 +1437,6 @@
                 <w:rFonts w:ascii="Times New Roman" w:hAnsi="Times New Roman" w:cs="Times New Roman"/>
                 <w:lang w:val="en-US"/>
               </w:rPr>
-              <w:t>&lt;</w:t>
-            </w:r>
-            <w:r>
-              <w:rPr>
-                <w:rFonts w:ascii="Times New Roman" w:hAnsi="Times New Roman" w:cs="Times New Roman"/>
-                <w:lang w:val="en-US"/>
-              </w:rPr>
               <w:t>@</w:t>
             </w:r>
             <w:r>
@@ -1635,13 +1452,6 @@
                 <w:lang w:val="en-US"/>
               </w:rPr>
               <w:t>@</w:t>
-            </w:r>
-            <w:r>
-              <w:rPr>
-                <w:rFonts w:ascii="Times New Roman" w:hAnsi="Times New Roman" w:cs="Times New Roman"/>
-                <w:lang w:val="en-US"/>
-              </w:rPr>
-              <w:t>&gt;</w:t>
             </w:r>
           </w:p>
         </w:tc>
@@ -1662,21 +1472,7 @@
                 <w:rFonts w:ascii="Times New Roman" w:hAnsi="Times New Roman" w:cs="Times New Roman"/>
                 <w:lang w:val="en-US"/>
               </w:rPr>
-              <w:t>&lt;</w:t>
-            </w:r>
-            <w:r>
-              <w:rPr>
-                <w:rFonts w:ascii="Times New Roman" w:hAnsi="Times New Roman" w:cs="Times New Roman"/>
-                <w:lang w:val="en-US"/>
-              </w:rPr>
               <w:t>@N106@</w:t>
-            </w:r>
-            <w:r>
-              <w:rPr>
-                <w:rFonts w:ascii="Times New Roman" w:hAnsi="Times New Roman" w:cs="Times New Roman"/>
-                <w:lang w:val="en-US"/>
-              </w:rPr>
-              <w:t>&gt;</w:t>
             </w:r>
           </w:p>
         </w:tc>
@@ -1696,21 +1492,7 @@
                 <w:rFonts w:ascii="Times New Roman" w:hAnsi="Times New Roman" w:cs="Times New Roman"/>
                 <w:lang w:val="en-US"/>
               </w:rPr>
-              <w:t>&lt;</w:t>
-            </w:r>
-            <w:r>
-              <w:rPr>
-                <w:rFonts w:ascii="Times New Roman" w:hAnsi="Times New Roman" w:cs="Times New Roman"/>
-                <w:lang w:val="en-US"/>
-              </w:rPr>
               <w:t>@N107@</w:t>
-            </w:r>
-            <w:r>
-              <w:rPr>
-                <w:rFonts w:ascii="Times New Roman" w:hAnsi="Times New Roman" w:cs="Times New Roman"/>
-                <w:lang w:val="en-US"/>
-              </w:rPr>
-              <w:t>&gt;</w:t>
             </w:r>
           </w:p>
         </w:tc>
@@ -1844,23 +1626,7 @@
                 <w:color w:val="000000" w:themeColor="text1"/>
                 <w:lang w:val="en-US"/>
               </w:rPr>
-              <w:t>&lt;</w:t>
-            </w:r>
-            <w:r>
-              <w:rPr>
-                <w:rFonts w:ascii="Times New Roman" w:hAnsi="Times New Roman" w:cs="Times New Roman"/>
-                <w:color w:val="000000" w:themeColor="text1"/>
-                <w:lang w:val="en-US"/>
-              </w:rPr>
               <w:t>@N108@</w:t>
-            </w:r>
-            <w:r>
-              <w:rPr>
-                <w:rFonts w:ascii="Times New Roman" w:hAnsi="Times New Roman" w:cs="Times New Roman"/>
-                <w:color w:val="000000" w:themeColor="text1"/>
-                <w:lang w:val="en-US"/>
-              </w:rPr>
-              <w:t>&gt;</w:t>
             </w:r>
           </w:p>
         </w:tc>
@@ -1883,23 +1649,7 @@
                 <w:color w:val="000000" w:themeColor="text1"/>
                 <w:lang w:val="en-US"/>
               </w:rPr>
-              <w:t>&lt;</w:t>
-            </w:r>
-            <w:r>
-              <w:rPr>
-                <w:rFonts w:ascii="Times New Roman" w:hAnsi="Times New Roman" w:cs="Times New Roman"/>
-                <w:color w:val="000000" w:themeColor="text1"/>
-                <w:lang w:val="en-US"/>
-              </w:rPr>
               <w:t>@N109@</w:t>
-            </w:r>
-            <w:r>
-              <w:rPr>
-                <w:rFonts w:ascii="Times New Roman" w:hAnsi="Times New Roman" w:cs="Times New Roman"/>
-                <w:color w:val="000000" w:themeColor="text1"/>
-                <w:lang w:val="en-US"/>
-              </w:rPr>
-              <w:t>&gt;</w:t>
             </w:r>
           </w:p>
         </w:tc>
@@ -1921,23 +1671,7 @@
                 <w:color w:val="000000" w:themeColor="text1"/>
                 <w:lang w:val="en-US"/>
               </w:rPr>
-              <w:t>&lt;</w:t>
-            </w:r>
-            <w:r>
-              <w:rPr>
-                <w:rFonts w:ascii="Times New Roman" w:hAnsi="Times New Roman" w:cs="Times New Roman"/>
-                <w:color w:val="000000" w:themeColor="text1"/>
-                <w:lang w:val="en-US"/>
-              </w:rPr>
               <w:t>@N110@</w:t>
-            </w:r>
-            <w:r>
-              <w:rPr>
-                <w:rFonts w:ascii="Times New Roman" w:hAnsi="Times New Roman" w:cs="Times New Roman"/>
-                <w:color w:val="000000" w:themeColor="text1"/>
-                <w:lang w:val="en-US"/>
-              </w:rPr>
-              <w:t>&gt;</w:t>
             </w:r>
           </w:p>
         </w:tc>
@@ -2084,21 +1818,7 @@
                 <w:rFonts w:ascii="Times New Roman" w:hAnsi="Times New Roman" w:cs="Times New Roman"/>
                 <w:lang w:val="en-US"/>
               </w:rPr>
-              <w:t>&lt;</w:t>
-            </w:r>
-            <w:r>
-              <w:rPr>
-                <w:rFonts w:ascii="Times New Roman" w:hAnsi="Times New Roman" w:cs="Times New Roman"/>
-                <w:lang w:val="en-US"/>
-              </w:rPr>
               <w:t>@PAYMENT_GOAL@</w:t>
-            </w:r>
-            <w:r>
-              <w:rPr>
-                <w:rFonts w:ascii="Times New Roman" w:hAnsi="Times New Roman" w:cs="Times New Roman"/>
-                <w:lang w:val="en-US"/>
-              </w:rPr>
-              <w:t>&gt;</w:t>
             </w:r>
           </w:p>
         </w:tc>
@@ -2201,21 +1921,7 @@
                 <w:rFonts w:ascii="Times New Roman" w:hAnsi="Times New Roman" w:cs="Times New Roman"/>
                 <w:lang w:val="en-US"/>
               </w:rPr>
-              <w:t>&lt;</w:t>
-            </w:r>
-            <w:r>
-              <w:rPr>
-                <w:rFonts w:ascii="Times New Roman" w:hAnsi="Times New Roman" w:cs="Times New Roman"/>
-                <w:lang w:val="en-US"/>
-              </w:rPr>
               <w:t>@SENDER_BIK@</w:t>
-            </w:r>
-            <w:r>
-              <w:rPr>
-                <w:rFonts w:ascii="Times New Roman" w:hAnsi="Times New Roman" w:cs="Times New Roman"/>
-                <w:lang w:val="en-US"/>
-              </w:rPr>
-              <w:t>&gt;</w:t>
             </w:r>
           </w:p>
         </w:tc>
@@ -2236,21 +1942,7 @@
                 <w:rFonts w:ascii="Times New Roman" w:hAnsi="Times New Roman" w:cs="Times New Roman"/>
                 <w:lang w:val="en-US"/>
               </w:rPr>
-              <w:t>&lt;</w:t>
-            </w:r>
-            <w:r>
-              <w:rPr>
-                <w:rFonts w:ascii="Times New Roman" w:hAnsi="Times New Roman" w:cs="Times New Roman"/>
-                <w:lang w:val="en-US"/>
-              </w:rPr>
               <w:t>@SENDER_KO@</w:t>
-            </w:r>
-            <w:r>
-              <w:rPr>
-                <w:rFonts w:ascii="Times New Roman" w:hAnsi="Times New Roman" w:cs="Times New Roman"/>
-                <w:lang w:val="en-US"/>
-              </w:rPr>
-              <w:t>&gt;</w:t>
             </w:r>
           </w:p>
         </w:tc>
@@ -2270,21 +1962,7 @@
                 <w:rFonts w:ascii="Times New Roman" w:hAnsi="Times New Roman" w:cs="Times New Roman"/>
                 <w:lang w:val="en-US"/>
               </w:rPr>
-              <w:t>&lt;</w:t>
-            </w:r>
-            <w:r>
-              <w:rPr>
-                <w:rFonts w:ascii="Times New Roman" w:hAnsi="Times New Roman" w:cs="Times New Roman"/>
-                <w:lang w:val="en-US"/>
-              </w:rPr>
               <w:t>@SENDER_KO_NAME@</w:t>
-            </w:r>
-            <w:r>
-              <w:rPr>
-                <w:rFonts w:ascii="Times New Roman" w:hAnsi="Times New Roman" w:cs="Times New Roman"/>
-                <w:lang w:val="en-US"/>
-              </w:rPr>
-              <w:t>&gt;</w:t>
             </w:r>
           </w:p>
         </w:tc>
@@ -2388,21 +2066,7 @@
                 <w:lang w:val="en-US"/>
               </w:rPr>
               <w:lastRenderedPageBreak/>
-              <w:t>&lt;</w:t>
-            </w:r>
-            <w:r>
-              <w:rPr>
-                <w:rFonts w:ascii="Times New Roman" w:hAnsi="Times New Roman" w:cs="Times New Roman"/>
-                <w:lang w:val="en-US"/>
-              </w:rPr>
               <w:t>@SENDER_BILL@</w:t>
-            </w:r>
-            <w:r>
-              <w:rPr>
-                <w:rFonts w:ascii="Times New Roman" w:hAnsi="Times New Roman" w:cs="Times New Roman"/>
-                <w:lang w:val="en-US"/>
-              </w:rPr>
-              <w:t>&gt;</w:t>
             </w:r>
           </w:p>
         </w:tc>
@@ -2423,14 +2087,14 @@
                 <w:rFonts w:ascii="Times New Roman" w:hAnsi="Times New Roman" w:cs="Times New Roman"/>
                 <w:lang w:val="en-US"/>
               </w:rPr>
-              <w:t>&lt;@IS</w:t>
-            </w:r>
-            <w:r>
-              <w:rPr>
-                <w:rFonts w:ascii="Times New Roman" w:hAnsi="Times New Roman" w:cs="Times New Roman"/>
-                <w:lang w:val="en-US"/>
-              </w:rPr>
-              <w:t>_INN_SENDER@&gt;</w:t>
+              <w:t>@IS</w:t>
+            </w:r>
+            <w:r>
+              <w:rPr>
+                <w:rFonts w:ascii="Times New Roman" w:hAnsi="Times New Roman" w:cs="Times New Roman"/>
+                <w:lang w:val="en-US"/>
+              </w:rPr>
+              <w:t>_INN_SENDER@</w:t>
             </w:r>
           </w:p>
         </w:tc>
@@ -2450,21 +2114,7 @@
                 <w:rFonts w:ascii="Times New Roman" w:hAnsi="Times New Roman" w:cs="Times New Roman"/>
                 <w:lang w:val="en-US"/>
               </w:rPr>
-              <w:t>&lt;</w:t>
-            </w:r>
-            <w:r>
-              <w:rPr>
-                <w:rFonts w:ascii="Times New Roman" w:hAnsi="Times New Roman" w:cs="Times New Roman"/>
-                <w:lang w:val="en-US"/>
-              </w:rPr>
               <w:t>@SENDER_INN@</w:t>
-            </w:r>
-            <w:r>
-              <w:rPr>
-                <w:rFonts w:ascii="Times New Roman" w:hAnsi="Times New Roman" w:cs="Times New Roman"/>
-                <w:lang w:val="en-US"/>
-              </w:rPr>
-              <w:t>&gt;</w:t>
             </w:r>
           </w:p>
         </w:tc>
@@ -2485,7 +2135,7 @@
                 <w:rFonts w:ascii="Times New Roman" w:hAnsi="Times New Roman" w:cs="Times New Roman"/>
                 <w:lang w:val="en-US"/>
               </w:rPr>
-              <w:t>&lt;@IS_KPP_SENDER@&gt;</w:t>
+              <w:t>@IS_KPP_SENDER@</w:t>
             </w:r>
           </w:p>
         </w:tc>
@@ -2622,21 +2272,7 @@
                 <w:rFonts w:ascii="Times New Roman" w:hAnsi="Times New Roman" w:cs="Times New Roman"/>
                 <w:lang w:val="en-US"/>
               </w:rPr>
-              <w:t>&lt;</w:t>
-            </w:r>
-            <w:r>
-              <w:rPr>
-                <w:rFonts w:ascii="Times New Roman" w:hAnsi="Times New Roman" w:cs="Times New Roman"/>
-                <w:lang w:val="en-US"/>
-              </w:rPr>
               <w:t>@SENDER_NAME@</w:t>
-            </w:r>
-            <w:r>
-              <w:rPr>
-                <w:rFonts w:ascii="Times New Roman" w:hAnsi="Times New Roman" w:cs="Times New Roman"/>
-                <w:lang w:val="en-US"/>
-              </w:rPr>
-              <w:t>&gt;</w:t>
             </w:r>
           </w:p>
         </w:tc>
@@ -2842,21 +2478,7 @@
                 <w:rFonts w:ascii="Times New Roman" w:hAnsi="Times New Roman" w:cs="Times New Roman"/>
                 <w:lang w:val="en-US"/>
               </w:rPr>
-              <w:t>&lt;</w:t>
-            </w:r>
-            <w:r>
-              <w:rPr>
-                <w:rFonts w:ascii="Times New Roman" w:hAnsi="Times New Roman" w:cs="Times New Roman"/>
-                <w:lang w:val="en-US"/>
-              </w:rPr>
               <w:t>@NUM@</w:t>
-            </w:r>
-            <w:r>
-              <w:rPr>
-                <w:rFonts w:ascii="Times New Roman" w:hAnsi="Times New Roman" w:cs="Times New Roman"/>
-                <w:lang w:val="en-US"/>
-              </w:rPr>
-              <w:t>&gt;</w:t>
             </w:r>
           </w:p>
         </w:tc>
@@ -2876,14 +2498,21 @@
                 <w:rFonts w:ascii="Times New Roman" w:hAnsi="Times New Roman" w:cs="Times New Roman"/>
                 <w:lang w:val="en-US"/>
               </w:rPr>
-              <w:t>&lt;</w:t>
-            </w:r>
-            <w:r>
-              <w:rPr>
-                <w:rFonts w:ascii="Times New Roman" w:hAnsi="Times New Roman" w:cs="Times New Roman"/>
-                <w:lang w:val="en-US"/>
-              </w:rPr>
-              <w:t>@AVISO_DATE@</w:t>
+              <w:t>@</w:t>
+            </w:r>
+            <w:r>
+              <w:rPr>
+                <w:rFonts w:ascii="Times New Roman" w:hAnsi="Times New Roman" w:cs="Times New Roman"/>
+                <w:lang w:val="en-US"/>
+              </w:rPr>
+              <w:t>CREATE</w:t>
+            </w:r>
+            <w:r>
+              <w:rPr>
+                <w:rFonts w:ascii="Times New Roman" w:hAnsi="Times New Roman" w:cs="Times New Roman"/>
+                <w:lang w:val="en-US"/>
+              </w:rPr>
+              <w:t>_DATE@</w:t>
             </w:r>
             <w:r>
               <w:rPr>
@@ -2891,13 +2520,6 @@
                 <w:lang w:val="en-US"/>
               </w:rPr>
               <w:t xml:space="preserve"> </w:t>
-            </w:r>
-            <w:r>
-              <w:rPr>
-                <w:rFonts w:ascii="Times New Roman" w:hAnsi="Times New Roman" w:cs="Times New Roman"/>
-                <w:lang w:val="en-US"/>
-              </w:rPr>
-              <w:t>&gt;</w:t>
             </w:r>
           </w:p>
         </w:tc>
@@ -2916,22 +2538,8 @@
             <w:r>
               <w:rPr>
                 <w:rFonts w:ascii="Times New Roman" w:hAnsi="Times New Roman" w:cs="Times New Roman"/>
-                <w:lang w:val="en-US"/>
-              </w:rPr>
-              <w:t>&lt;</w:t>
-            </w:r>
-            <w:r>
-              <w:rPr>
-                <w:rFonts w:ascii="Times New Roman" w:hAnsi="Times New Roman" w:cs="Times New Roman"/>
               </w:rPr>
               <w:t>@KPD@</w:t>
-            </w:r>
-            <w:r>
-              <w:rPr>
-                <w:rFonts w:ascii="Times New Roman" w:hAnsi="Times New Roman" w:cs="Times New Roman"/>
-                <w:lang w:val="en-US"/>
-              </w:rPr>
-              <w:t>&gt;</w:t>
             </w:r>
           </w:p>
         </w:tc>
@@ -2965,21 +2573,7 @@
                 <w:rFonts w:ascii="Times New Roman" w:hAnsi="Times New Roman" w:cs="Times New Roman"/>
                 <w:lang w:val="en-US"/>
               </w:rPr>
-              <w:t>&lt;</w:t>
-            </w:r>
-            <w:r>
-              <w:rPr>
-                <w:rFonts w:ascii="Times New Roman" w:hAnsi="Times New Roman" w:cs="Times New Roman"/>
-                <w:lang w:val="en-US"/>
-              </w:rPr>
               <w:t>@KPD_DATE@</w:t>
-            </w:r>
-            <w:r>
-              <w:rPr>
-                <w:rFonts w:ascii="Times New Roman" w:hAnsi="Times New Roman" w:cs="Times New Roman"/>
-                <w:lang w:val="en-US"/>
-              </w:rPr>
-              <w:t>&gt;</w:t>
             </w:r>
           </w:p>
         </w:tc>

--- a/Aviso/Templates/credit_telegraph_aviso.docx
+++ b/Aviso/Templates/credit_telegraph_aviso.docx
@@ -8,11 +8,19 @@
           <w:rFonts w:ascii="Times New Roman" w:hAnsi="Times New Roman" w:cs="Times New Roman"/>
         </w:rPr>
       </w:pPr>
+      <w:proofErr w:type="gramStart"/>
       <w:r>
         <w:rPr>
           <w:rFonts w:ascii="Times New Roman" w:hAnsi="Times New Roman" w:cs="Times New Roman"/>
         </w:rPr>
-        <w:t>ПЕРЕВОДНАЯ РТ</w:t>
+        <w:t>ПЕРЕВОДНАЯ</w:t>
+      </w:r>
+      <w:proofErr w:type="gramEnd"/>
+      <w:r>
+        <w:rPr>
+          <w:rFonts w:ascii="Times New Roman" w:hAnsi="Times New Roman" w:cs="Times New Roman"/>
+        </w:rPr>
+        <w:t xml:space="preserve"> РТ</w:t>
       </w:r>
     </w:p>
     <w:tbl>
@@ -559,7 +567,21 @@
                 <w:rFonts w:ascii="Times New Roman" w:hAnsi="Times New Roman" w:cs="Times New Roman"/>
                 <w:lang w:val="en-US"/>
               </w:rPr>
+              <w:t>&lt;</w:t>
+            </w:r>
+            <w:r>
+              <w:rPr>
+                <w:rFonts w:ascii="Times New Roman" w:hAnsi="Times New Roman" w:cs="Times New Roman"/>
+                <w:lang w:val="en-US"/>
+              </w:rPr>
               <w:t>@RECEIVER_KO_NAME@</w:t>
+            </w:r>
+            <w:r>
+              <w:rPr>
+                <w:rFonts w:ascii="Times New Roman" w:hAnsi="Times New Roman" w:cs="Times New Roman"/>
+                <w:lang w:val="en-US"/>
+              </w:rPr>
+              <w:t>&gt;</w:t>
             </w:r>
           </w:p>
         </w:tc>
@@ -2155,21 +2177,7 @@
                 <w:rFonts w:ascii="Times New Roman" w:hAnsi="Times New Roman" w:cs="Times New Roman"/>
                 <w:lang w:val="en-US"/>
               </w:rPr>
-              <w:t>&lt;</w:t>
-            </w:r>
-            <w:r>
-              <w:rPr>
-                <w:rFonts w:ascii="Times New Roman" w:hAnsi="Times New Roman" w:cs="Times New Roman"/>
-                <w:lang w:val="en-US"/>
-              </w:rPr>
               <w:t>@SENDER_KPP@</w:t>
-            </w:r>
-            <w:r>
-              <w:rPr>
-                <w:rFonts w:ascii="Times New Roman" w:hAnsi="Times New Roman" w:cs="Times New Roman"/>
-                <w:lang w:val="en-US"/>
-              </w:rPr>
-              <w:t>&gt;</w:t>
             </w:r>
           </w:p>
         </w:tc>
@@ -2592,7 +2600,7 @@
 
 <file path=word/endnotes.xml><?xml version="1.0" encoding="utf-8"?>
 <w:endnotes xmlns:ve="http://schemas.openxmlformats.org/markup-compatibility/2006" xmlns:o="urn:schemas-microsoft-com:office:office" xmlns:r="http://schemas.openxmlformats.org/officeDocument/2006/relationships" xmlns:m="http://schemas.openxmlformats.org/officeDocument/2006/math" xmlns:v="urn:schemas-microsoft-com:vml" xmlns:wp="http://schemas.openxmlformats.org/drawingml/2006/wordprocessingDrawing" xmlns:w10="urn:schemas-microsoft-com:office:word" xmlns:w="http://schemas.openxmlformats.org/wordprocessingml/2006/main" xmlns:wne="http://schemas.microsoft.com/office/word/2006/wordml">
-  <w:endnote w:type="separator" w:id="0">
+  <w:endnote w:type="separator" w:id="-1">
     <w:p>
       <w:pPr>
         <w:spacing w:line="240" w:lineRule="auto"/>
@@ -2602,7 +2610,7 @@
       </w:r>
     </w:p>
   </w:endnote>
-  <w:endnote w:type="continuationSeparator" w:id="1">
+  <w:endnote w:type="continuationSeparator" w:id="0">
     <w:p>
       <w:pPr>
         <w:spacing w:line="240" w:lineRule="auto"/>
@@ -2617,7 +2625,7 @@
 
 <file path=word/footnotes.xml><?xml version="1.0" encoding="utf-8"?>
 <w:footnotes xmlns:ve="http://schemas.openxmlformats.org/markup-compatibility/2006" xmlns:o="urn:schemas-microsoft-com:office:office" xmlns:r="http://schemas.openxmlformats.org/officeDocument/2006/relationships" xmlns:m="http://schemas.openxmlformats.org/officeDocument/2006/math" xmlns:v="urn:schemas-microsoft-com:vml" xmlns:wp="http://schemas.openxmlformats.org/drawingml/2006/wordprocessingDrawing" xmlns:w10="urn:schemas-microsoft-com:office:word" xmlns:w="http://schemas.openxmlformats.org/wordprocessingml/2006/main" xmlns:wne="http://schemas.microsoft.com/office/word/2006/wordml">
-  <w:footnote w:type="separator" w:id="0">
+  <w:footnote w:type="separator" w:id="-1">
     <w:p>
       <w:pPr>
         <w:spacing w:line="240" w:lineRule="auto"/>
@@ -2627,7 +2635,7 @@
       </w:r>
     </w:p>
   </w:footnote>
-  <w:footnote w:type="continuationSeparator" w:id="1">
+  <w:footnote w:type="continuationSeparator" w:id="0">
     <w:p>
       <w:pPr>
         <w:spacing w:line="240" w:lineRule="auto"/>

--- a/Aviso/Templates/credit_telegraph_aviso.docx
+++ b/Aviso/Templates/credit_telegraph_aviso.docx
@@ -452,27 +452,7 @@
                 <w:rFonts w:ascii="Times New Roman" w:hAnsi="Times New Roman" w:cs="Times New Roman"/>
                 <w:lang w:val="en-US"/>
               </w:rPr>
-              <w:t>&lt;</w:t>
-            </w:r>
-            <w:r>
-              <w:rPr>
-                <w:rFonts w:ascii="Times New Roman" w:hAnsi="Times New Roman" w:cs="Times New Roman"/>
-                <w:lang w:val="en-US"/>
-              </w:rPr>
               <w:t>@SUMM@</w:t>
-            </w:r>
-            <w:r>
-              <w:rPr>
-                <w:rFonts w:ascii="Times New Roman" w:hAnsi="Times New Roman" w:cs="Times New Roman"/>
-                <w:lang w:val="en-US"/>
-              </w:rPr>
-              <w:t>&gt;</w:t>
-            </w:r>
-            <w:r>
-              <w:rPr>
-                <w:rFonts w:ascii="Times New Roman" w:hAnsi="Times New Roman" w:cs="Times New Roman"/>
-              </w:rPr>
-              <w:t xml:space="preserve"> </w:t>
             </w:r>
           </w:p>
         </w:tc>
